--- a/python/easy_install和pip.docx
+++ b/python/easy_install和pip.docx
@@ -62,33 +62,69 @@
         <w:jc w:val="both"/>
         <w:textAlignment w:val="auto"/>
         <w:rPr>
+          <w:rFonts w:hint="default" w:ascii="Arial" w:hAnsi="Arial" w:eastAsia="微软雅黑" w:cs="Arial"/>
+          <w:sz w:val="18"/>
+          <w:szCs w:val="18"/>
+        </w:rPr>
+      </w:pPr>
+      <w:r>
+        <w:rPr>
+          <w:rFonts w:hint="default" w:ascii="Arial" w:hAnsi="Arial" w:eastAsia="微软雅黑" w:cs="Arial"/>
+          <w:sz w:val="18"/>
+          <w:szCs w:val="18"/>
+          <w:lang w:val="en-US" w:eastAsia="zh-CN"/>
+        </w:rPr>
+        <w:t xml:space="preserve"># </w:t>
+      </w:r>
+      <w:r>
+        <w:rPr>
+          <w:rFonts w:hint="default" w:ascii="Arial" w:hAnsi="Arial" w:eastAsia="微软雅黑" w:cs="Arial"/>
+          <w:sz w:val="18"/>
+          <w:szCs w:val="18"/>
+        </w:rPr>
+        <w:t xml:space="preserve">pip search </w:t>
+      </w:r>
+      <w:r>
+        <w:rPr>
+          <w:rFonts w:hint="default" w:ascii="Arial" w:hAnsi="Arial" w:eastAsia="微软雅黑" w:cs="Arial"/>
+          <w:sz w:val="18"/>
+          <w:szCs w:val="18"/>
+          <w:lang w:val="en-US" w:eastAsia="zh-CN"/>
+        </w:rPr>
+        <w:t>aa</w:t>
+      </w:r>
+      <w:r>
+        <w:rPr>
+          <w:rFonts w:hint="default" w:ascii="Arial" w:hAnsi="Arial" w:eastAsia="微软雅黑" w:cs="Arial"/>
+          <w:sz w:val="18"/>
+          <w:szCs w:val="18"/>
+          <w:lang w:val="en-US" w:eastAsia="zh-CN"/>
+        </w:rPr>
+        <w:tab/>
+      </w:r>
+      <w:r>
+        <w:rPr>
           <w:rFonts w:hint="eastAsia" w:ascii="Arial" w:hAnsi="Arial" w:eastAsia="微软雅黑" w:cs="Arial"/>
-          <w:b w:val="0"/>
-          <w:bCs w:val="0"/>
-          <w:color w:val="auto"/>
-          <w:sz w:val="18"/>
-          <w:szCs w:val="18"/>
-          <w:lang w:val="en-US" w:eastAsia="zh-CN"/>
-        </w:rPr>
-      </w:pPr>
+          <w:sz w:val="18"/>
+          <w:szCs w:val="18"/>
+          <w:lang w:val="en-US" w:eastAsia="zh-CN"/>
+        </w:rPr>
+        <w:tab/>
+        <w:t/>
+      </w:r>
       <w:r>
         <w:rPr>
           <w:rFonts w:hint="eastAsia" w:ascii="Arial" w:hAnsi="Arial" w:eastAsia="微软雅黑" w:cs="Arial"/>
-          <w:b w:val="0"/>
-          <w:bCs w:val="0"/>
-          <w:color w:val="auto"/>
-          <w:sz w:val="18"/>
-          <w:szCs w:val="18"/>
-          <w:lang w:val="en-US" w:eastAsia="zh-CN"/>
-        </w:rPr>
-        <w:t># pip3 show you-get</w:t>
+          <w:sz w:val="18"/>
+          <w:szCs w:val="18"/>
+          <w:lang w:val="en-US" w:eastAsia="zh-CN"/>
+        </w:rPr>
+        <w:tab/>
+        <w:t/>
       </w:r>
       <w:r>
         <w:rPr>
           <w:rFonts w:hint="eastAsia" w:ascii="Arial" w:hAnsi="Arial" w:eastAsia="微软雅黑" w:cs="Arial"/>
-          <w:b w:val="0"/>
-          <w:bCs w:val="0"/>
-          <w:color w:val="auto"/>
           <w:sz w:val="18"/>
           <w:szCs w:val="18"/>
           <w:lang w:val="en-US" w:eastAsia="zh-CN"/>
@@ -99,264 +135,379 @@
       <w:r>
         <w:rPr>
           <w:rFonts w:hint="eastAsia" w:ascii="Arial" w:hAnsi="Arial" w:eastAsia="微软雅黑" w:cs="Arial"/>
-          <w:b w:val="0"/>
-          <w:bCs w:val="0"/>
-          <w:color w:val="auto"/>
-          <w:sz w:val="18"/>
-          <w:szCs w:val="18"/>
-          <w:lang w:val="en-US" w:eastAsia="zh-CN"/>
-        </w:rPr>
-        <w:tab/>
-        <w:t/>
-      </w:r>
-      <w:r>
-        <w:rPr>
-          <w:rFonts w:hint="eastAsia" w:ascii="Arial" w:hAnsi="Arial" w:eastAsia="微软雅黑" w:cs="Arial"/>
-          <w:b w:val="0"/>
-          <w:bCs w:val="0"/>
-          <w:color w:val="auto"/>
-          <w:sz w:val="18"/>
-          <w:szCs w:val="18"/>
-          <w:lang w:val="en-US" w:eastAsia="zh-CN"/>
-        </w:rPr>
-        <w:tab/>
-        <w:t/>
-      </w:r>
-      <w:r>
-        <w:rPr>
-          <w:rFonts w:hint="eastAsia" w:ascii="Arial" w:hAnsi="Arial" w:eastAsia="微软雅黑" w:cs="Arial"/>
-          <w:b w:val="0"/>
-          <w:bCs w:val="0"/>
-          <w:color w:val="auto"/>
-          <w:sz w:val="18"/>
-          <w:szCs w:val="18"/>
-          <w:lang w:val="en-US" w:eastAsia="zh-CN"/>
-        </w:rPr>
-        <w:tab/>
-        <w:t>显示包的信息</w:t>
-      </w:r>
-    </w:p>
-    <w:p>
-      <w:pPr>
-        <w:widowControl w:val="0"/>
-        <w:wordWrap/>
-        <w:adjustRightInd/>
-        <w:snapToGrid/>
-        <w:spacing w:line="300" w:lineRule="exact"/>
-        <w:ind w:left="0" w:leftChars="0" w:right="0" w:firstLine="0" w:firstLineChars="0"/>
-        <w:jc w:val="both"/>
-        <w:textAlignment w:val="auto"/>
-        <w:rPr>
-          <w:rFonts w:hint="default" w:ascii="Arial" w:hAnsi="Arial" w:eastAsia="微软雅黑" w:cs="Arial"/>
-          <w:b w:val="0"/>
-          <w:bCs w:val="0"/>
-          <w:sz w:val="18"/>
-          <w:szCs w:val="18"/>
-          <w:lang w:val="en-US" w:eastAsia="zh-CN"/>
-        </w:rPr>
-      </w:pPr>
-      <w:r>
-        <w:rPr>
-          <w:rFonts w:hint="default" w:ascii="Arial" w:hAnsi="Arial" w:eastAsia="微软雅黑" w:cs="Arial"/>
-          <w:b w:val="0"/>
-          <w:bCs w:val="0"/>
-          <w:sz w:val="18"/>
-          <w:szCs w:val="18"/>
-          <w:lang w:val="en-US" w:eastAsia="zh-CN"/>
-        </w:rPr>
-        <w:t># python -m pip install --upgrade pip</w:t>
-      </w:r>
-      <w:r>
-        <w:rPr>
-          <w:rFonts w:hint="default" w:ascii="Arial" w:hAnsi="Arial" w:eastAsia="微软雅黑" w:cs="Arial"/>
-          <w:b w:val="0"/>
-          <w:bCs w:val="0"/>
-          <w:sz w:val="18"/>
-          <w:szCs w:val="18"/>
-          <w:lang w:val="en-US" w:eastAsia="zh-CN"/>
-        </w:rPr>
-        <w:tab/>
-      </w:r>
-      <w:r>
-        <w:rPr>
-          <w:rFonts w:hint="default" w:ascii="Arial" w:hAnsi="Arial" w:eastAsia="微软雅黑" w:cs="Arial"/>
-          <w:b w:val="0"/>
-          <w:bCs w:val="0"/>
-          <w:sz w:val="18"/>
-          <w:szCs w:val="18"/>
-          <w:lang w:val="en-US" w:eastAsia="zh-CN"/>
-        </w:rPr>
-        <w:tab/>
-      </w:r>
-      <w:r>
-        <w:rPr>
-          <w:rFonts w:hint="default" w:ascii="Arial" w:hAnsi="Arial" w:eastAsia="微软雅黑" w:cs="Arial"/>
-          <w:b w:val="0"/>
-          <w:bCs w:val="0"/>
-          <w:sz w:val="18"/>
-          <w:szCs w:val="18"/>
-          <w:lang w:val="en-US" w:eastAsia="zh-CN"/>
-        </w:rPr>
-        <w:t>升级pip</w:t>
-      </w:r>
-    </w:p>
-    <w:p>
-      <w:pPr>
-        <w:widowControl w:val="0"/>
-        <w:wordWrap/>
-        <w:adjustRightInd/>
-        <w:snapToGrid/>
-        <w:spacing w:line="300" w:lineRule="exact"/>
-        <w:ind w:left="0" w:leftChars="0" w:right="0" w:firstLine="0" w:firstLineChars="0"/>
-        <w:jc w:val="both"/>
-        <w:textAlignment w:val="auto"/>
-        <w:rPr>
-          <w:rFonts w:hint="default" w:ascii="Arial" w:hAnsi="Arial" w:eastAsia="微软雅黑" w:cs="Arial"/>
-          <w:b w:val="0"/>
-          <w:bCs w:val="0"/>
-          <w:sz w:val="18"/>
-          <w:szCs w:val="18"/>
-          <w:lang w:val="en-US" w:eastAsia="zh-CN"/>
-        </w:rPr>
-      </w:pPr>
-      <w:r>
-        <w:rPr>
-          <w:rFonts w:hint="default" w:ascii="Arial" w:hAnsi="Arial" w:eastAsia="微软雅黑" w:cs="Arial"/>
-          <w:b w:val="0"/>
-          <w:bCs w:val="0"/>
-          <w:sz w:val="18"/>
-          <w:szCs w:val="18"/>
-          <w:lang w:val="en-US" w:eastAsia="zh-CN"/>
-        </w:rPr>
-        <w:t># pip -V</w:t>
-      </w:r>
-    </w:p>
-    <w:p>
-      <w:pPr>
-        <w:widowControl w:val="0"/>
-        <w:wordWrap/>
-        <w:adjustRightInd/>
-        <w:snapToGrid/>
-        <w:spacing w:line="300" w:lineRule="exact"/>
-        <w:ind w:left="0" w:leftChars="0" w:right="0" w:firstLine="0" w:firstLineChars="0"/>
-        <w:jc w:val="both"/>
-        <w:textAlignment w:val="auto"/>
-        <w:rPr>
-          <w:rFonts w:hint="eastAsia" w:ascii="Arial" w:hAnsi="Arial" w:eastAsia="微软雅黑" w:cs="Arial"/>
-          <w:b w:val="0"/>
-          <w:bCs w:val="0"/>
-          <w:sz w:val="18"/>
-          <w:szCs w:val="18"/>
-          <w:lang w:val="en-US" w:eastAsia="zh-CN"/>
-        </w:rPr>
-      </w:pPr>
-      <w:r>
-        <w:rPr>
-          <w:rFonts w:hint="eastAsia" w:ascii="Arial" w:hAnsi="Arial" w:eastAsia="微软雅黑" w:cs="Arial"/>
-          <w:b w:val="0"/>
-          <w:bCs w:val="0"/>
-          <w:sz w:val="18"/>
-          <w:szCs w:val="18"/>
-          <w:lang w:val="en-US" w:eastAsia="zh-CN"/>
-        </w:rPr>
-        <w:t xml:space="preserve"># pip2 -V </w:t>
-      </w:r>
-    </w:p>
-    <w:p>
-      <w:pPr>
-        <w:widowControl w:val="0"/>
-        <w:wordWrap/>
-        <w:adjustRightInd/>
-        <w:snapToGrid/>
-        <w:spacing w:line="300" w:lineRule="exact"/>
-        <w:ind w:left="0" w:leftChars="0" w:right="0" w:firstLine="0" w:firstLineChars="0"/>
-        <w:jc w:val="both"/>
-        <w:textAlignment w:val="auto"/>
-        <w:rPr>
-          <w:rFonts w:hint="default" w:ascii="Arial" w:hAnsi="Arial" w:eastAsia="微软雅黑" w:cs="Arial"/>
-          <w:b w:val="0"/>
-          <w:bCs w:val="0"/>
-          <w:sz w:val="18"/>
-          <w:szCs w:val="18"/>
-          <w:lang w:val="en-US" w:eastAsia="zh-CN"/>
-        </w:rPr>
-      </w:pPr>
-      <w:r>
-        <w:rPr>
-          <w:rFonts w:hint="eastAsia" w:ascii="Arial" w:hAnsi="Arial" w:eastAsia="微软雅黑" w:cs="Arial"/>
-          <w:b w:val="0"/>
-          <w:bCs w:val="0"/>
-          <w:sz w:val="18"/>
-          <w:szCs w:val="18"/>
-          <w:lang w:val="en-US" w:eastAsia="zh-CN"/>
-        </w:rPr>
-        <w:t># pip3 -V</w:t>
-      </w:r>
-    </w:p>
-    <w:p>
-      <w:pPr>
-        <w:widowControl w:val="0"/>
-        <w:wordWrap/>
-        <w:adjustRightInd/>
-        <w:snapToGrid/>
-        <w:spacing w:line="300" w:lineRule="exact"/>
-        <w:ind w:left="0" w:leftChars="0" w:right="0" w:firstLine="0" w:firstLineChars="0"/>
-        <w:jc w:val="both"/>
-        <w:textAlignment w:val="auto"/>
-        <w:rPr>
-          <w:rFonts w:hint="default" w:ascii="Arial" w:hAnsi="Arial" w:eastAsia="微软雅黑" w:cs="Arial"/>
-          <w:b w:val="0"/>
-          <w:bCs w:val="0"/>
-          <w:sz w:val="18"/>
-          <w:szCs w:val="18"/>
-          <w:lang w:val="en-US" w:eastAsia="zh-CN"/>
-        </w:rPr>
-      </w:pPr>
-      <w:r>
-        <w:rPr>
-          <w:rFonts w:hint="default" w:ascii="Arial" w:hAnsi="Arial" w:eastAsia="微软雅黑" w:cs="Arial"/>
-          <w:b w:val="0"/>
-          <w:bCs w:val="0"/>
-          <w:sz w:val="18"/>
-          <w:szCs w:val="18"/>
-          <w:lang w:val="en-US" w:eastAsia="zh-CN"/>
-        </w:rPr>
-        <w:t># pip install -t /etc/python2.7/site-packages/ xlrd</w:t>
-      </w:r>
-      <w:r>
-        <w:rPr>
-          <w:rFonts w:hint="default" w:ascii="Arial" w:hAnsi="Arial" w:eastAsia="微软雅黑" w:cs="Arial"/>
-          <w:b w:val="0"/>
-          <w:bCs w:val="0"/>
-          <w:sz w:val="18"/>
-          <w:szCs w:val="18"/>
-          <w:lang w:val="en-US" w:eastAsia="zh-CN"/>
-        </w:rPr>
-        <w:tab/>
-      </w:r>
-      <w:r>
-        <w:rPr>
-          <w:rFonts w:hint="default" w:ascii="Arial" w:hAnsi="Arial" w:eastAsia="微软雅黑" w:cs="Arial"/>
-          <w:b w:val="0"/>
-          <w:bCs w:val="0"/>
-          <w:sz w:val="18"/>
-          <w:szCs w:val="18"/>
-          <w:lang w:val="en-US" w:eastAsia="zh-CN"/>
-        </w:rPr>
-        <w:t>为指</w:t>
-      </w:r>
+          <w:sz w:val="18"/>
+          <w:szCs w:val="18"/>
+          <w:lang w:val="en-US" w:eastAsia="zh-CN"/>
+        </w:rPr>
+        <w:tab/>
+      </w:r>
+      <w:r>
+        <w:rPr>
+          <w:rFonts w:hint="default" w:ascii="Arial" w:hAnsi="Arial" w:eastAsia="微软雅黑" w:cs="Arial"/>
+          <w:sz w:val="18"/>
+          <w:szCs w:val="18"/>
+          <w:lang w:val="en-US" w:eastAsia="zh-CN"/>
+        </w:rPr>
+        <w:t>在pypi搜索包</w:t>
+      </w:r>
+    </w:p>
+    <w:p>
+      <w:pPr>
+        <w:widowControl w:val="0"/>
+        <w:wordWrap/>
+        <w:adjustRightInd/>
+        <w:snapToGrid/>
+        <w:spacing w:line="300" w:lineRule="exact"/>
+        <w:ind w:left="0" w:leftChars="0" w:right="0" w:firstLine="0" w:firstLineChars="0"/>
+        <w:jc w:val="both"/>
+        <w:textAlignment w:val="auto"/>
+        <w:rPr>
+          <w:rFonts w:hint="default" w:ascii="Arial" w:hAnsi="Arial" w:eastAsia="微软雅黑" w:cs="Arial"/>
+          <w:sz w:val="18"/>
+          <w:szCs w:val="18"/>
+        </w:rPr>
+      </w:pPr>
+      <w:r>
+        <w:rPr>
+          <w:rFonts w:hint="default" w:ascii="Arial" w:hAnsi="Arial" w:eastAsia="微软雅黑" w:cs="Arial"/>
+          <w:sz w:val="18"/>
+          <w:szCs w:val="18"/>
+          <w:lang w:val="en-US" w:eastAsia="zh-CN"/>
+        </w:rPr>
+        <w:t xml:space="preserve"># </w:t>
+      </w:r>
+      <w:r>
+        <w:rPr>
+          <w:rFonts w:hint="default" w:ascii="Arial" w:hAnsi="Arial" w:eastAsia="微软雅黑" w:cs="Arial"/>
+          <w:sz w:val="18"/>
+          <w:szCs w:val="18"/>
+        </w:rPr>
+        <w:t>pip help</w:t>
+      </w:r>
+    </w:p>
+    <w:p>
+      <w:pPr>
+        <w:widowControl w:val="0"/>
+        <w:wordWrap/>
+        <w:adjustRightInd/>
+        <w:snapToGrid/>
+        <w:spacing w:line="300" w:lineRule="exact"/>
+        <w:ind w:left="0" w:leftChars="0" w:right="0" w:firstLine="0" w:firstLineChars="0"/>
+        <w:jc w:val="both"/>
+        <w:textAlignment w:val="auto"/>
+        <w:rPr>
+          <w:rFonts w:hint="default" w:ascii="Arial" w:hAnsi="Arial" w:eastAsia="微软雅黑" w:cs="Arial"/>
+          <w:b/>
+          <w:bCs/>
+          <w:color w:val="0000FF"/>
+          <w:sz w:val="18"/>
+          <w:szCs w:val="18"/>
+        </w:rPr>
+      </w:pPr>
       <w:bookmarkStart w:id="0" w:name="_GoBack"/>
       <w:bookmarkEnd w:id="0"/>
-      <w:r>
-        <w:rPr>
-          <w:rFonts w:hint="default" w:ascii="Arial" w:hAnsi="Arial" w:eastAsia="微软雅黑" w:cs="Arial"/>
-          <w:b w:val="0"/>
-          <w:bCs w:val="0"/>
-          <w:sz w:val="18"/>
-          <w:szCs w:val="18"/>
-          <w:lang w:val="en-US" w:eastAsia="zh-CN"/>
-        </w:rPr>
-        <w:t>定版本的python安装包</w:t>
+    </w:p>
+    <w:p>
+      <w:pPr>
+        <w:widowControl w:val="0"/>
+        <w:wordWrap/>
+        <w:adjustRightInd/>
+        <w:snapToGrid/>
+        <w:spacing w:line="300" w:lineRule="exact"/>
+        <w:ind w:left="0" w:leftChars="0" w:right="0" w:firstLine="0" w:firstLineChars="0"/>
+        <w:jc w:val="both"/>
+        <w:textAlignment w:val="auto"/>
+        <w:rPr>
+          <w:rFonts w:hint="eastAsia" w:ascii="Arial" w:hAnsi="Arial" w:eastAsia="微软雅黑" w:cs="Arial"/>
+          <w:b w:val="0"/>
+          <w:bCs w:val="0"/>
+          <w:color w:val="auto"/>
+          <w:sz w:val="18"/>
+          <w:szCs w:val="18"/>
+          <w:lang w:val="en-US" w:eastAsia="zh-CN"/>
+        </w:rPr>
+      </w:pPr>
+      <w:r>
+        <w:rPr>
+          <w:rFonts w:hint="eastAsia" w:ascii="Arial" w:hAnsi="Arial" w:eastAsia="微软雅黑" w:cs="Arial"/>
+          <w:b w:val="0"/>
+          <w:bCs w:val="0"/>
+          <w:color w:val="auto"/>
+          <w:sz w:val="18"/>
+          <w:szCs w:val="18"/>
+          <w:lang w:val="en-US" w:eastAsia="zh-CN"/>
+        </w:rPr>
+        <w:t># pip3 show you-get</w:t>
+      </w:r>
+      <w:r>
+        <w:rPr>
+          <w:rFonts w:hint="eastAsia" w:ascii="Arial" w:hAnsi="Arial" w:eastAsia="微软雅黑" w:cs="Arial"/>
+          <w:b w:val="0"/>
+          <w:bCs w:val="0"/>
+          <w:color w:val="auto"/>
+          <w:sz w:val="18"/>
+          <w:szCs w:val="18"/>
+          <w:lang w:val="en-US" w:eastAsia="zh-CN"/>
+        </w:rPr>
+        <w:tab/>
+      </w:r>
+      <w:r>
+        <w:rPr>
+          <w:rFonts w:hint="eastAsia" w:ascii="Arial" w:hAnsi="Arial" w:eastAsia="微软雅黑" w:cs="Arial"/>
+          <w:b w:val="0"/>
+          <w:bCs w:val="0"/>
+          <w:color w:val="auto"/>
+          <w:sz w:val="18"/>
+          <w:szCs w:val="18"/>
+          <w:lang w:val="en-US" w:eastAsia="zh-CN"/>
+        </w:rPr>
+        <w:tab/>
+      </w:r>
+      <w:r>
+        <w:rPr>
+          <w:rFonts w:hint="eastAsia" w:ascii="Arial" w:hAnsi="Arial" w:eastAsia="微软雅黑" w:cs="Arial"/>
+          <w:b w:val="0"/>
+          <w:bCs w:val="0"/>
+          <w:color w:val="auto"/>
+          <w:sz w:val="18"/>
+          <w:szCs w:val="18"/>
+          <w:lang w:val="en-US" w:eastAsia="zh-CN"/>
+        </w:rPr>
+        <w:tab/>
+      </w:r>
+      <w:r>
+        <w:rPr>
+          <w:rFonts w:hint="eastAsia" w:ascii="Arial" w:hAnsi="Arial" w:eastAsia="微软雅黑" w:cs="Arial"/>
+          <w:b w:val="0"/>
+          <w:bCs w:val="0"/>
+          <w:color w:val="auto"/>
+          <w:sz w:val="18"/>
+          <w:szCs w:val="18"/>
+          <w:lang w:val="en-US" w:eastAsia="zh-CN"/>
+        </w:rPr>
+        <w:tab/>
+      </w:r>
+      <w:r>
+        <w:rPr>
+          <w:rFonts w:hint="eastAsia" w:ascii="Arial" w:hAnsi="Arial" w:eastAsia="微软雅黑" w:cs="Arial"/>
+          <w:b w:val="0"/>
+          <w:bCs w:val="0"/>
+          <w:color w:val="auto"/>
+          <w:sz w:val="18"/>
+          <w:szCs w:val="18"/>
+          <w:lang w:val="en-US" w:eastAsia="zh-CN"/>
+        </w:rPr>
+        <w:t>显示包的信息</w:t>
+      </w:r>
+    </w:p>
+    <w:p>
+      <w:pPr>
+        <w:widowControl w:val="0"/>
+        <w:wordWrap/>
+        <w:adjustRightInd/>
+        <w:snapToGrid/>
+        <w:spacing w:line="300" w:lineRule="exact"/>
+        <w:ind w:left="0" w:leftChars="0" w:right="0" w:firstLine="0" w:firstLineChars="0"/>
+        <w:jc w:val="both"/>
+        <w:textAlignment w:val="auto"/>
+        <w:rPr>
+          <w:rFonts w:hint="default" w:ascii="Arial" w:hAnsi="Arial" w:eastAsia="微软雅黑" w:cs="Arial"/>
+          <w:b w:val="0"/>
+          <w:bCs w:val="0"/>
+          <w:sz w:val="18"/>
+          <w:szCs w:val="18"/>
+          <w:lang w:val="en-US" w:eastAsia="zh-CN"/>
+        </w:rPr>
+      </w:pPr>
+      <w:r>
+        <w:rPr>
+          <w:rFonts w:hint="default" w:ascii="Arial" w:hAnsi="Arial" w:eastAsia="微软雅黑" w:cs="Arial"/>
+          <w:b w:val="0"/>
+          <w:bCs w:val="0"/>
+          <w:sz w:val="18"/>
+          <w:szCs w:val="18"/>
+          <w:lang w:val="en-US" w:eastAsia="zh-CN"/>
+        </w:rPr>
+        <w:t># python -m pip install --upgrade pip</w:t>
+      </w:r>
+      <w:r>
+        <w:rPr>
+          <w:rFonts w:hint="default" w:ascii="Arial" w:hAnsi="Arial" w:eastAsia="微软雅黑" w:cs="Arial"/>
+          <w:b w:val="0"/>
+          <w:bCs w:val="0"/>
+          <w:sz w:val="18"/>
+          <w:szCs w:val="18"/>
+          <w:lang w:val="en-US" w:eastAsia="zh-CN"/>
+        </w:rPr>
+        <w:tab/>
+      </w:r>
+      <w:r>
+        <w:rPr>
+          <w:rFonts w:hint="default" w:ascii="Arial" w:hAnsi="Arial" w:eastAsia="微软雅黑" w:cs="Arial"/>
+          <w:b w:val="0"/>
+          <w:bCs w:val="0"/>
+          <w:sz w:val="18"/>
+          <w:szCs w:val="18"/>
+          <w:lang w:val="en-US" w:eastAsia="zh-CN"/>
+        </w:rPr>
+        <w:tab/>
+      </w:r>
+      <w:r>
+        <w:rPr>
+          <w:rFonts w:hint="default" w:ascii="Arial" w:hAnsi="Arial" w:eastAsia="微软雅黑" w:cs="Arial"/>
+          <w:b w:val="0"/>
+          <w:bCs w:val="0"/>
+          <w:sz w:val="18"/>
+          <w:szCs w:val="18"/>
+          <w:lang w:val="en-US" w:eastAsia="zh-CN"/>
+        </w:rPr>
+        <w:t>升级pip</w:t>
+      </w:r>
+    </w:p>
+    <w:p>
+      <w:pPr>
+        <w:widowControl w:val="0"/>
+        <w:wordWrap/>
+        <w:adjustRightInd/>
+        <w:snapToGrid/>
+        <w:spacing w:line="300" w:lineRule="exact"/>
+        <w:ind w:left="0" w:leftChars="0" w:right="0" w:firstLine="0" w:firstLineChars="0"/>
+        <w:jc w:val="both"/>
+        <w:textAlignment w:val="auto"/>
+        <w:rPr>
+          <w:rFonts w:hint="default" w:ascii="Arial" w:hAnsi="Arial" w:eastAsia="微软雅黑" w:cs="Arial"/>
+          <w:b w:val="0"/>
+          <w:bCs w:val="0"/>
+          <w:sz w:val="18"/>
+          <w:szCs w:val="18"/>
+          <w:lang w:val="en-US" w:eastAsia="zh-CN"/>
+        </w:rPr>
+      </w:pPr>
+      <w:r>
+        <w:rPr>
+          <w:rFonts w:hint="default" w:ascii="Arial" w:hAnsi="Arial" w:eastAsia="微软雅黑" w:cs="Arial"/>
+          <w:b w:val="0"/>
+          <w:bCs w:val="0"/>
+          <w:sz w:val="18"/>
+          <w:szCs w:val="18"/>
+          <w:lang w:val="en-US" w:eastAsia="zh-CN"/>
+        </w:rPr>
+        <w:t># pip -V</w:t>
+      </w:r>
+    </w:p>
+    <w:p>
+      <w:pPr>
+        <w:widowControl w:val="0"/>
+        <w:wordWrap/>
+        <w:adjustRightInd/>
+        <w:snapToGrid/>
+        <w:spacing w:line="300" w:lineRule="exact"/>
+        <w:ind w:left="0" w:leftChars="0" w:right="0" w:firstLine="0" w:firstLineChars="0"/>
+        <w:jc w:val="both"/>
+        <w:textAlignment w:val="auto"/>
+        <w:rPr>
+          <w:rFonts w:hint="eastAsia" w:ascii="Arial" w:hAnsi="Arial" w:eastAsia="微软雅黑" w:cs="Arial"/>
+          <w:b w:val="0"/>
+          <w:bCs w:val="0"/>
+          <w:sz w:val="18"/>
+          <w:szCs w:val="18"/>
+          <w:lang w:val="en-US" w:eastAsia="zh-CN"/>
+        </w:rPr>
+      </w:pPr>
+      <w:r>
+        <w:rPr>
+          <w:rFonts w:hint="eastAsia" w:ascii="Arial" w:hAnsi="Arial" w:eastAsia="微软雅黑" w:cs="Arial"/>
+          <w:b w:val="0"/>
+          <w:bCs w:val="0"/>
+          <w:sz w:val="18"/>
+          <w:szCs w:val="18"/>
+          <w:lang w:val="en-US" w:eastAsia="zh-CN"/>
+        </w:rPr>
+        <w:t xml:space="preserve"># pip2 -V </w:t>
+      </w:r>
+    </w:p>
+    <w:p>
+      <w:pPr>
+        <w:widowControl w:val="0"/>
+        <w:wordWrap/>
+        <w:adjustRightInd/>
+        <w:snapToGrid/>
+        <w:spacing w:line="300" w:lineRule="exact"/>
+        <w:ind w:left="0" w:leftChars="0" w:right="0" w:firstLine="0" w:firstLineChars="0"/>
+        <w:jc w:val="both"/>
+        <w:textAlignment w:val="auto"/>
+        <w:rPr>
+          <w:rFonts w:hint="default" w:ascii="Arial" w:hAnsi="Arial" w:eastAsia="微软雅黑" w:cs="Arial"/>
+          <w:b w:val="0"/>
+          <w:bCs w:val="0"/>
+          <w:sz w:val="18"/>
+          <w:szCs w:val="18"/>
+          <w:lang w:val="en-US" w:eastAsia="zh-CN"/>
+        </w:rPr>
+      </w:pPr>
+      <w:r>
+        <w:rPr>
+          <w:rFonts w:hint="eastAsia" w:ascii="Arial" w:hAnsi="Arial" w:eastAsia="微软雅黑" w:cs="Arial"/>
+          <w:b w:val="0"/>
+          <w:bCs w:val="0"/>
+          <w:sz w:val="18"/>
+          <w:szCs w:val="18"/>
+          <w:lang w:val="en-US" w:eastAsia="zh-CN"/>
+        </w:rPr>
+        <w:t># pip3 -V</w:t>
+      </w:r>
+    </w:p>
+    <w:p>
+      <w:pPr>
+        <w:widowControl w:val="0"/>
+        <w:wordWrap/>
+        <w:adjustRightInd/>
+        <w:snapToGrid/>
+        <w:spacing w:line="300" w:lineRule="exact"/>
+        <w:ind w:left="0" w:leftChars="0" w:right="0" w:firstLine="0" w:firstLineChars="0"/>
+        <w:jc w:val="both"/>
+        <w:textAlignment w:val="auto"/>
+        <w:rPr>
+          <w:rFonts w:hint="default" w:ascii="Arial" w:hAnsi="Arial" w:eastAsia="微软雅黑" w:cs="Arial"/>
+          <w:b w:val="0"/>
+          <w:bCs w:val="0"/>
+          <w:sz w:val="18"/>
+          <w:szCs w:val="18"/>
+          <w:lang w:val="en-US" w:eastAsia="zh-CN"/>
+        </w:rPr>
+      </w:pPr>
+      <w:r>
+        <w:rPr>
+          <w:rFonts w:hint="default" w:ascii="Arial" w:hAnsi="Arial" w:eastAsia="微软雅黑" w:cs="Arial"/>
+          <w:b w:val="0"/>
+          <w:bCs w:val="0"/>
+          <w:sz w:val="18"/>
+          <w:szCs w:val="18"/>
+          <w:lang w:val="en-US" w:eastAsia="zh-CN"/>
+        </w:rPr>
+        <w:t># pip install -t /etc/python2.7/site-packages/ xlrd</w:t>
+      </w:r>
+      <w:r>
+        <w:rPr>
+          <w:rFonts w:hint="default" w:ascii="Arial" w:hAnsi="Arial" w:eastAsia="微软雅黑" w:cs="Arial"/>
+          <w:b w:val="0"/>
+          <w:bCs w:val="0"/>
+          <w:sz w:val="18"/>
+          <w:szCs w:val="18"/>
+          <w:lang w:val="en-US" w:eastAsia="zh-CN"/>
+        </w:rPr>
+        <w:tab/>
+      </w:r>
+      <w:r>
+        <w:rPr>
+          <w:rFonts w:hint="default" w:ascii="Arial" w:hAnsi="Arial" w:eastAsia="微软雅黑" w:cs="Arial"/>
+          <w:b w:val="0"/>
+          <w:bCs w:val="0"/>
+          <w:sz w:val="18"/>
+          <w:szCs w:val="18"/>
+          <w:lang w:val="en-US" w:eastAsia="zh-CN"/>
+        </w:rPr>
+        <w:t>为指定版本的python安装包</w:t>
       </w:r>
     </w:p>
     <w:p>
@@ -963,101 +1114,6 @@
           <w:lang w:val="en-US" w:eastAsia="zh-CN"/>
         </w:rPr>
       </w:pPr>
-    </w:p>
-    <w:p>
-      <w:pPr>
-        <w:widowControl w:val="0"/>
-        <w:wordWrap/>
-        <w:adjustRightInd/>
-        <w:snapToGrid/>
-        <w:spacing w:line="300" w:lineRule="exact"/>
-        <w:ind w:left="0" w:leftChars="0" w:right="0" w:firstLine="0" w:firstLineChars="0"/>
-        <w:jc w:val="both"/>
-        <w:textAlignment w:val="auto"/>
-        <w:rPr>
-          <w:rFonts w:hint="default" w:ascii="Arial" w:hAnsi="Arial" w:eastAsia="微软雅黑" w:cs="Arial"/>
-          <w:sz w:val="18"/>
-          <w:szCs w:val="18"/>
-        </w:rPr>
-      </w:pPr>
-      <w:r>
-        <w:rPr>
-          <w:rFonts w:hint="default" w:ascii="Arial" w:hAnsi="Arial" w:eastAsia="微软雅黑" w:cs="Arial"/>
-          <w:sz w:val="18"/>
-          <w:szCs w:val="18"/>
-          <w:lang w:val="en-US" w:eastAsia="zh-CN"/>
-        </w:rPr>
-        <w:t xml:space="preserve"># </w:t>
-      </w:r>
-      <w:r>
-        <w:rPr>
-          <w:rFonts w:hint="default" w:ascii="Arial" w:hAnsi="Arial" w:eastAsia="微软雅黑" w:cs="Arial"/>
-          <w:sz w:val="18"/>
-          <w:szCs w:val="18"/>
-        </w:rPr>
-        <w:t xml:space="preserve">pip search </w:t>
-      </w:r>
-      <w:r>
-        <w:rPr>
-          <w:rFonts w:hint="default" w:ascii="Arial" w:hAnsi="Arial" w:eastAsia="微软雅黑" w:cs="Arial"/>
-          <w:sz w:val="18"/>
-          <w:szCs w:val="18"/>
-          <w:lang w:val="en-US" w:eastAsia="zh-CN"/>
-        </w:rPr>
-        <w:t>aa</w:t>
-      </w:r>
-      <w:r>
-        <w:rPr>
-          <w:rFonts w:hint="default" w:ascii="Arial" w:hAnsi="Arial" w:eastAsia="微软雅黑" w:cs="Arial"/>
-          <w:sz w:val="18"/>
-          <w:szCs w:val="18"/>
-          <w:lang w:val="en-US" w:eastAsia="zh-CN"/>
-        </w:rPr>
-        <w:tab/>
-      </w:r>
-      <w:r>
-        <w:rPr>
-          <w:rFonts w:hint="default" w:ascii="Arial" w:hAnsi="Arial" w:eastAsia="微软雅黑" w:cs="Arial"/>
-          <w:sz w:val="18"/>
-          <w:szCs w:val="18"/>
-          <w:lang w:val="en-US" w:eastAsia="zh-CN"/>
-        </w:rPr>
-        <w:t>在pypi搜索包</w:t>
-      </w:r>
-    </w:p>
-    <w:p>
-      <w:pPr>
-        <w:widowControl w:val="0"/>
-        <w:wordWrap/>
-        <w:adjustRightInd/>
-        <w:snapToGrid/>
-        <w:spacing w:line="300" w:lineRule="exact"/>
-        <w:ind w:left="0" w:leftChars="0" w:right="0" w:firstLine="0" w:firstLineChars="0"/>
-        <w:jc w:val="both"/>
-        <w:textAlignment w:val="auto"/>
-        <w:rPr>
-          <w:rFonts w:hint="default" w:ascii="Arial" w:hAnsi="Arial" w:eastAsia="微软雅黑" w:cs="Arial"/>
-          <w:sz w:val="18"/>
-          <w:szCs w:val="18"/>
-        </w:rPr>
-      </w:pPr>
-      <w:r>
-        <w:rPr>
-          <w:rFonts w:hint="default" w:ascii="Arial" w:hAnsi="Arial" w:eastAsia="微软雅黑" w:cs="Arial"/>
-          <w:sz w:val="18"/>
-          <w:szCs w:val="18"/>
-          <w:lang w:val="en-US" w:eastAsia="zh-CN"/>
-        </w:rPr>
-        <w:t xml:space="preserve"># </w:t>
-      </w:r>
-      <w:r>
-        <w:rPr>
-          <w:rFonts w:hint="default" w:ascii="Arial" w:hAnsi="Arial" w:eastAsia="微软雅黑" w:cs="Arial"/>
-          <w:sz w:val="18"/>
-          <w:szCs w:val="18"/>
-        </w:rPr>
-        <w:t>pip help</w:t>
-      </w:r>
     </w:p>
     <w:p>
       <w:pPr>

--- a/python/easy_install和pip.docx
+++ b/python/easy_install和pip.docx
@@ -110,7 +110,6 @@
           <w:lang w:val="en-US" w:eastAsia="zh-CN"/>
         </w:rPr>
         <w:tab/>
-        <w:t/>
       </w:r>
       <w:r>
         <w:rPr>
@@ -120,7 +119,6 @@
           <w:lang w:val="en-US" w:eastAsia="zh-CN"/>
         </w:rPr>
         <w:tab/>
-        <w:t/>
       </w:r>
       <w:r>
         <w:rPr>
@@ -130,7 +128,6 @@
           <w:lang w:val="en-US" w:eastAsia="zh-CN"/>
         </w:rPr>
         <w:tab/>
-        <w:t/>
       </w:r>
       <w:r>
         <w:rPr>
@@ -218,9 +215,103 @@
         <w:jc w:val="both"/>
         <w:textAlignment w:val="auto"/>
         <w:rPr>
+          <w:rFonts w:hint="default" w:ascii="Arial" w:hAnsi="Arial" w:eastAsia="微软雅黑" w:cs="Arial"/>
+          <w:b w:val="0"/>
+          <w:bCs w:val="0"/>
+          <w:color w:val="000000" w:themeColor="text1"/>
+          <w:sz w:val="18"/>
+          <w:szCs w:val="18"/>
+          <w14:textFill>
+            <w14:solidFill>
+              <w14:schemeClr w14:val="tx1"/>
+            </w14:solidFill>
+          </w14:textFill>
+        </w:rPr>
+      </w:pPr>
+      <w:r>
+        <w:rPr>
           <w:rFonts w:hint="eastAsia" w:ascii="Arial" w:hAnsi="Arial" w:eastAsia="微软雅黑" w:cs="Arial"/>
           <w:b w:val="0"/>
           <w:bCs w:val="0"/>
+          <w:color w:val="000000" w:themeColor="text1"/>
+          <w:sz w:val="18"/>
+          <w:szCs w:val="18"/>
+          <w:lang w:val="en-US" w:eastAsia="zh-CN"/>
+          <w14:textFill>
+            <w14:solidFill>
+              <w14:schemeClr w14:val="tx1"/>
+            </w14:solidFill>
+          </w14:textFill>
+        </w:rPr>
+        <w:t xml:space="preserve"># </w:t>
+      </w:r>
+      <w:r>
+        <w:rPr>
+          <w:rFonts w:hint="default" w:ascii="Arial" w:hAnsi="Arial" w:eastAsia="微软雅黑" w:cs="Arial"/>
+          <w:b w:val="0"/>
+          <w:bCs w:val="0"/>
+          <w:color w:val="000000" w:themeColor="text1"/>
+          <w:sz w:val="18"/>
+          <w:szCs w:val="18"/>
+          <w14:textFill>
+            <w14:solidFill>
+              <w14:schemeClr w14:val="tx1"/>
+            </w14:solidFill>
+          </w14:textFill>
+        </w:rPr>
+        <w:t>pip3 install setuptools --upgrade</w:t>
+      </w:r>
+      <w:r>
+        <w:rPr>
+          <w:rFonts w:hint="eastAsia" w:ascii="Arial" w:hAnsi="Arial" w:eastAsia="微软雅黑" w:cs="Arial"/>
+          <w:b w:val="0"/>
+          <w:bCs w:val="0"/>
+          <w:color w:val="000000" w:themeColor="text1"/>
+          <w:sz w:val="18"/>
+          <w:szCs w:val="18"/>
+          <w:lang w:val="en-US" w:eastAsia="zh-CN"/>
+          <w14:textFill>
+            <w14:solidFill>
+              <w14:schemeClr w14:val="tx1"/>
+            </w14:solidFill>
+          </w14:textFill>
+        </w:rPr>
+        <w:tab/>
+        <w:t/>
+      </w:r>
+      <w:r>
+        <w:rPr>
+          <w:rFonts w:hint="eastAsia" w:ascii="Arial" w:hAnsi="Arial" w:eastAsia="微软雅黑" w:cs="Arial"/>
+          <w:b w:val="0"/>
+          <w:bCs w:val="0"/>
+          <w:color w:val="000000" w:themeColor="text1"/>
+          <w:sz w:val="18"/>
+          <w:szCs w:val="18"/>
+          <w:lang w:val="en-US" w:eastAsia="zh-CN"/>
+          <w14:textFill>
+            <w14:solidFill>
+              <w14:schemeClr w14:val="tx1"/>
+            </w14:solidFill>
+          </w14:textFill>
+        </w:rPr>
+        <w:tab/>
+        <w:t>升级包</w:t>
+      </w:r>
+    </w:p>
+    <w:p>
+      <w:pPr>
+        <w:widowControl w:val="0"/>
+        <w:wordWrap/>
+        <w:adjustRightInd/>
+        <w:snapToGrid/>
+        <w:spacing w:line="300" w:lineRule="exact"/>
+        <w:ind w:left="0" w:leftChars="0" w:right="0" w:firstLine="0" w:firstLineChars="0"/>
+        <w:jc w:val="both"/>
+        <w:textAlignment w:val="auto"/>
+        <w:rPr>
+          <w:rFonts w:hint="eastAsia" w:ascii="Arial" w:hAnsi="Arial" w:eastAsia="微软雅黑" w:cs="Arial"/>
+          <w:b w:val="0"/>
+          <w:bCs w:val="0"/>
           <w:color w:val="auto"/>
           <w:sz w:val="18"/>
           <w:szCs w:val="18"/>
@@ -393,37 +484,6 @@
           <w:lang w:val="en-US" w:eastAsia="zh-CN"/>
         </w:rPr>
         <w:t># pip -V</w:t>
-      </w:r>
-    </w:p>
-    <w:p>
-      <w:pPr>
-        <w:widowControl w:val="0"/>
-        <w:wordWrap/>
-        <w:adjustRightInd/>
-        <w:snapToGrid/>
-        <w:spacing w:line="300" w:lineRule="exact"/>
-        <w:ind w:left="0" w:leftChars="0" w:right="0" w:firstLine="0" w:firstLineChars="0"/>
-        <w:jc w:val="both"/>
-        <w:textAlignment w:val="auto"/>
-        <w:rPr>
-          <w:rFonts w:hint="eastAsia" w:ascii="Arial" w:hAnsi="Arial" w:eastAsia="微软雅黑" w:cs="Arial"/>
-          <w:b w:val="0"/>
-          <w:bCs w:val="0"/>
-          <w:sz w:val="18"/>
-          <w:szCs w:val="18"/>
-          <w:lang w:val="en-US" w:eastAsia="zh-CN"/>
-        </w:rPr>
-      </w:pPr>
-      <w:r>
-        <w:rPr>
-          <w:rFonts w:hint="eastAsia" w:ascii="Arial" w:hAnsi="Arial" w:eastAsia="微软雅黑" w:cs="Arial"/>
-          <w:b w:val="0"/>
-          <w:bCs w:val="0"/>
-          <w:sz w:val="18"/>
-          <w:szCs w:val="18"/>
-          <w:lang w:val="en-US" w:eastAsia="zh-CN"/>
-        </w:rPr>
-        <w:t xml:space="preserve"># pip2 -V </w:t>
       </w:r>
     </w:p>
     <w:p>
@@ -3467,9 +3527,6 @@
         <w:right w:w="108" w:type="dxa"/>
       </w:tblCellMar>
     </w:tblPr>
-    <w:tcPr>
-      <w:textDirection w:val="lrTb"/>
-    </w:tcPr>
   </w:style>
   <w:style w:type="paragraph" w:styleId="5">
     <w:name w:val="HTML Preformatted"/>
@@ -3825,7 +3882,6 @@
     </a:fmtScheme>
   </a:themeElements>
   <a:objectDefaults/>
-  <a:extraClrSchemeLst/>
 </a:theme>
 </file>
 
